--- a/Submit 2/Sequence-diagrams-v0.1.docx
+++ b/Submit 2/Sequence-diagrams-v0.1.docx
@@ -944,49 +944,6 @@
           <w:bCs/>
           <w:sz w:val="28"/>
           <w:szCs w:val="28"/>
-          <w:lang w:val="en-US"/>
-        </w:rPr>
-      </w:pPr>
-      <w:r>
-        <w:rPr>
-          <w:rFonts w:ascii="Aptos" w:hAnsi="Aptos"/>
-          <w:b/>
-          <w:bCs/>
-          <w:sz w:val="28"/>
-          <w:szCs w:val="28"/>
-        </w:rPr>
-        <w:t>Υποβολή παραπόνων</w:t>
-      </w:r>
-      <w:r>
-        <w:rPr>
-          <w:rFonts w:ascii="Aptos" w:hAnsi="Aptos"/>
-          <w:b/>
-          <w:bCs/>
-          <w:sz w:val="28"/>
-          <w:szCs w:val="28"/>
-        </w:rPr>
-        <w:t>:</w:t>
-      </w:r>
-    </w:p>
-    <w:p>
-      <w:pPr>
-        <w:spacing w:after="0" w:line="240" w:lineRule="auto"/>
-        <w:rPr>
-          <w:rFonts w:ascii="Times New Roman" w:eastAsia="Times New Roman" w:hAnsi="Times New Roman" w:cs="Times New Roman"/>
-          <w:sz w:val="24"/>
-          <w:szCs w:val="24"/>
-          <w:lang/>
-        </w:rPr>
-      </w:pPr>
-    </w:p>
-    <w:p>
-      <w:pPr>
-        <w:spacing w:after="0" w:line="240" w:lineRule="auto"/>
-        <w:rPr>
-          <w:rFonts w:ascii="Times New Roman" w:eastAsia="Times New Roman" w:hAnsi="Times New Roman" w:cs="Times New Roman"/>
-          <w:sz w:val="24"/>
-          <w:szCs w:val="24"/>
-          <w:lang/>
         </w:rPr>
       </w:pPr>
       <w:r>
@@ -998,26 +955,26 @@
           <w:lang/>
         </w:rPr>
         <w:drawing>
-          <wp:anchor distT="0" distB="0" distL="114300" distR="114300" simplePos="0" relativeHeight="251662336" behindDoc="1" locked="0" layoutInCell="1" allowOverlap="1" wp14:anchorId="30BF98DF" wp14:editId="424FDF2B">
+          <wp:anchor distT="0" distB="0" distL="114300" distR="114300" simplePos="0" relativeHeight="251665408" behindDoc="1" locked="0" layoutInCell="1" allowOverlap="1" wp14:anchorId="04CA4E6A" wp14:editId="2FF647E7">
             <wp:simplePos x="0" y="0"/>
             <wp:positionH relativeFrom="page">
               <wp:align>left</wp:align>
             </wp:positionH>
             <wp:positionV relativeFrom="paragraph">
-              <wp:posOffset>303889</wp:posOffset>
+              <wp:posOffset>250052</wp:posOffset>
             </wp:positionV>
-            <wp:extent cx="7458075" cy="6196330"/>
-            <wp:effectExtent l="0" t="0" r="9525" b="0"/>
+            <wp:extent cx="7632065" cy="6329045"/>
+            <wp:effectExtent l="0" t="0" r="6985" b="0"/>
             <wp:wrapTight wrapText="bothSides">
               <wp:wrapPolygon edited="0">
                 <wp:start x="0" y="0"/>
-                <wp:lineTo x="0" y="21516"/>
-                <wp:lineTo x="21572" y="21516"/>
-                <wp:lineTo x="21572" y="0"/>
+                <wp:lineTo x="0" y="21520"/>
+                <wp:lineTo x="21566" y="21520"/>
+                <wp:lineTo x="21566" y="0"/>
                 <wp:lineTo x="0" y="0"/>
               </wp:wrapPolygon>
             </wp:wrapTight>
-            <wp:docPr id="778727088" name="Picture 4" descr="A blue and white diagram&#10;&#10;Description automatically generated with medium confidence"/>
+            <wp:docPr id="976903544" name="Picture 1" descr="A blue and white diagram&#10;&#10;Description automatically generated"/>
             <wp:cNvGraphicFramePr>
               <a:graphicFrameLocks xmlns:a="http://schemas.openxmlformats.org/drawingml/2006/main" noChangeAspect="1"/>
             </wp:cNvGraphicFramePr>
@@ -1025,7 +982,7 @@
               <a:graphicData uri="http://schemas.openxmlformats.org/drawingml/2006/picture">
                 <pic:pic xmlns:pic="http://schemas.openxmlformats.org/drawingml/2006/picture">
                   <pic:nvPicPr>
-                    <pic:cNvPr id="778727088" name="Picture 4" descr="A blue and white diagram&#10;&#10;Description automatically generated with medium confidence"/>
+                    <pic:cNvPr id="976903544" name="Picture 1" descr="A blue and white diagram&#10;&#10;Description automatically generated"/>
                     <pic:cNvPicPr>
                       <a:picLocks noChangeAspect="1" noChangeArrowheads="1"/>
                     </pic:cNvPicPr>
@@ -1046,7 +1003,7 @@
                   <pic:spPr bwMode="auto">
                     <a:xfrm>
                       <a:off x="0" y="0"/>
-                      <a:ext cx="7458075" cy="6196330"/>
+                      <a:ext cx="7642496" cy="6337700"/>
                     </a:xfrm>
                     <a:prstGeom prst="rect">
                       <a:avLst/>
@@ -1068,6 +1025,26 @@
           </wp:anchor>
         </w:drawing>
       </w:r>
+      <w:r>
+        <w:rPr>
+          <w:rFonts w:ascii="Aptos" w:hAnsi="Aptos"/>
+          <w:b/>
+          <w:bCs/>
+          <w:sz w:val="28"/>
+          <w:szCs w:val="28"/>
+        </w:rPr>
+        <w:t>Υποβολή παραπόνων</w:t>
+      </w:r>
+      <w:r>
+        <w:rPr>
+          <w:rFonts w:ascii="Aptos" w:hAnsi="Aptos"/>
+          <w:b/>
+          <w:bCs/>
+          <w:sz w:val="28"/>
+          <w:szCs w:val="28"/>
+        </w:rPr>
+        <w:t>:</w:t>
+      </w:r>
     </w:p>
     <w:p>
       <w:pPr>
@@ -1078,98 +1055,6 @@
           <w:szCs w:val="24"/>
         </w:rPr>
       </w:pPr>
-    </w:p>
-    <w:p>
-      <w:pPr>
-        <w:spacing w:after="0" w:line="240" w:lineRule="auto"/>
-        <w:rPr>
-          <w:rFonts w:ascii="Times New Roman" w:eastAsia="Times New Roman" w:hAnsi="Times New Roman" w:cs="Times New Roman"/>
-          <w:sz w:val="24"/>
-          <w:szCs w:val="24"/>
-        </w:rPr>
-      </w:pPr>
-    </w:p>
-    <w:p>
-      <w:pPr>
-        <w:spacing w:after="0" w:line="240" w:lineRule="auto"/>
-        <w:rPr>
-          <w:rFonts w:ascii="Times New Roman" w:eastAsia="Times New Roman" w:hAnsi="Times New Roman" w:cs="Times New Roman"/>
-          <w:sz w:val="24"/>
-          <w:szCs w:val="24"/>
-        </w:rPr>
-      </w:pPr>
-    </w:p>
-    <w:p>
-      <w:pPr>
-        <w:spacing w:after="0" w:line="240" w:lineRule="auto"/>
-        <w:rPr>
-          <w:rFonts w:ascii="Times New Roman" w:eastAsia="Times New Roman" w:hAnsi="Times New Roman" w:cs="Times New Roman"/>
-          <w:sz w:val="24"/>
-          <w:szCs w:val="24"/>
-        </w:rPr>
-      </w:pPr>
-    </w:p>
-    <w:p>
-      <w:pPr>
-        <w:spacing w:after="0" w:line="240" w:lineRule="auto"/>
-        <w:rPr>
-          <w:rFonts w:ascii="Times New Roman" w:eastAsia="Times New Roman" w:hAnsi="Times New Roman" w:cs="Times New Roman"/>
-          <w:sz w:val="24"/>
-          <w:szCs w:val="24"/>
-        </w:rPr>
-      </w:pPr>
-    </w:p>
-    <w:p>
-      <w:pPr>
-        <w:spacing w:after="0" w:line="240" w:lineRule="auto"/>
-        <w:rPr>
-          <w:rFonts w:ascii="Times New Roman" w:eastAsia="Times New Roman" w:hAnsi="Times New Roman" w:cs="Times New Roman"/>
-          <w:sz w:val="24"/>
-          <w:szCs w:val="24"/>
-        </w:rPr>
-      </w:pPr>
-    </w:p>
-    <w:p>
-      <w:pPr>
-        <w:spacing w:after="0" w:line="240" w:lineRule="auto"/>
-        <w:rPr>
-          <w:rFonts w:ascii="Times New Roman" w:eastAsia="Times New Roman" w:hAnsi="Times New Roman" w:cs="Times New Roman"/>
-          <w:sz w:val="24"/>
-          <w:szCs w:val="24"/>
-        </w:rPr>
-      </w:pPr>
-    </w:p>
-    <w:p>
-      <w:pPr>
-        <w:spacing w:after="0" w:line="240" w:lineRule="auto"/>
-        <w:rPr>
-          <w:rFonts w:ascii="Times New Roman" w:eastAsia="Times New Roman" w:hAnsi="Times New Roman" w:cs="Times New Roman"/>
-          <w:sz w:val="24"/>
-          <w:szCs w:val="24"/>
-          <w:lang w:val="en-US"/>
-        </w:rPr>
-      </w:pPr>
-    </w:p>
-    <w:p>
-      <w:pPr>
-        <w:rPr>
-          <w:rFonts w:ascii="Aptos" w:hAnsi="Aptos"/>
-          <w:b/>
-          <w:bCs/>
-          <w:sz w:val="28"/>
-          <w:szCs w:val="28"/>
-        </w:rPr>
-      </w:pPr>
-      <w:r>
-        <w:rPr>
-          <w:rFonts w:ascii="Aptos" w:hAnsi="Aptos"/>
-          <w:b/>
-          <w:bCs/>
-          <w:sz w:val="28"/>
-          <w:szCs w:val="28"/>
-        </w:rPr>
-        <w:t>Αξιολόγηση και αναφορά κακών παραπόνων:</w:t>
-      </w:r>
     </w:p>
     <w:p>
       <w:pPr>
@@ -1189,7 +1074,6 @@
           <w:rFonts w:ascii="Times New Roman" w:eastAsia="Times New Roman" w:hAnsi="Times New Roman" w:cs="Times New Roman"/>
           <w:sz w:val="24"/>
           <w:szCs w:val="24"/>
-          <w:lang/>
         </w:rPr>
       </w:pPr>
     </w:p>
@@ -1200,7 +1084,127 @@
           <w:rFonts w:ascii="Times New Roman" w:eastAsia="Times New Roman" w:hAnsi="Times New Roman" w:cs="Times New Roman"/>
           <w:sz w:val="24"/>
           <w:szCs w:val="24"/>
-          <w:lang/>
+        </w:rPr>
+      </w:pPr>
+    </w:p>
+    <w:p>
+      <w:pPr>
+        <w:spacing w:after="0" w:line="240" w:lineRule="auto"/>
+        <w:rPr>
+          <w:rFonts w:ascii="Times New Roman" w:eastAsia="Times New Roman" w:hAnsi="Times New Roman" w:cs="Times New Roman"/>
+          <w:sz w:val="24"/>
+          <w:szCs w:val="24"/>
+        </w:rPr>
+      </w:pPr>
+    </w:p>
+    <w:p>
+      <w:pPr>
+        <w:spacing w:after="0" w:line="240" w:lineRule="auto"/>
+        <w:rPr>
+          <w:rFonts w:ascii="Times New Roman" w:eastAsia="Times New Roman" w:hAnsi="Times New Roman" w:cs="Times New Roman"/>
+          <w:sz w:val="24"/>
+          <w:szCs w:val="24"/>
+        </w:rPr>
+      </w:pPr>
+    </w:p>
+    <w:p>
+      <w:pPr>
+        <w:spacing w:after="0" w:line="240" w:lineRule="auto"/>
+        <w:rPr>
+          <w:rFonts w:ascii="Times New Roman" w:eastAsia="Times New Roman" w:hAnsi="Times New Roman" w:cs="Times New Roman"/>
+          <w:sz w:val="24"/>
+          <w:szCs w:val="24"/>
+        </w:rPr>
+      </w:pPr>
+    </w:p>
+    <w:p>
+      <w:pPr>
+        <w:spacing w:after="0" w:line="240" w:lineRule="auto"/>
+        <w:rPr>
+          <w:rFonts w:ascii="Times New Roman" w:eastAsia="Times New Roman" w:hAnsi="Times New Roman" w:cs="Times New Roman"/>
+          <w:sz w:val="24"/>
+          <w:szCs w:val="24"/>
+        </w:rPr>
+      </w:pPr>
+    </w:p>
+    <w:p>
+      <w:pPr>
+        <w:spacing w:after="0" w:line="240" w:lineRule="auto"/>
+        <w:rPr>
+          <w:rFonts w:ascii="Times New Roman" w:eastAsia="Times New Roman" w:hAnsi="Times New Roman" w:cs="Times New Roman"/>
+          <w:sz w:val="24"/>
+          <w:szCs w:val="24"/>
+        </w:rPr>
+      </w:pPr>
+    </w:p>
+    <w:p>
+      <w:pPr>
+        <w:spacing w:after="0" w:line="240" w:lineRule="auto"/>
+        <w:rPr>
+          <w:rFonts w:ascii="Times New Roman" w:eastAsia="Times New Roman" w:hAnsi="Times New Roman" w:cs="Times New Roman"/>
+          <w:sz w:val="24"/>
+          <w:szCs w:val="24"/>
+        </w:rPr>
+      </w:pPr>
+    </w:p>
+    <w:p>
+      <w:pPr>
+        <w:spacing w:after="0" w:line="240" w:lineRule="auto"/>
+        <w:rPr>
+          <w:rFonts w:ascii="Times New Roman" w:eastAsia="Times New Roman" w:hAnsi="Times New Roman" w:cs="Times New Roman"/>
+          <w:sz w:val="24"/>
+          <w:szCs w:val="24"/>
+        </w:rPr>
+      </w:pPr>
+    </w:p>
+    <w:p>
+      <w:pPr>
+        <w:rPr>
+          <w:rFonts w:ascii="Aptos" w:hAnsi="Aptos"/>
+          <w:b/>
+          <w:bCs/>
+          <w:sz w:val="28"/>
+          <w:szCs w:val="28"/>
+        </w:rPr>
+      </w:pPr>
+      <w:r>
+        <w:rPr>
+          <w:rFonts w:ascii="Aptos" w:hAnsi="Aptos"/>
+          <w:b/>
+          <w:bCs/>
+          <w:sz w:val="28"/>
+          <w:szCs w:val="28"/>
+        </w:rPr>
+        <w:t>Αξιολόγηση και αναφορά κακών παραπόνων:</w:t>
+      </w:r>
+    </w:p>
+    <w:p>
+      <w:pPr>
+        <w:spacing w:after="0" w:line="240" w:lineRule="auto"/>
+        <w:rPr>
+          <w:rFonts w:ascii="Times New Roman" w:eastAsia="Times New Roman" w:hAnsi="Times New Roman" w:cs="Times New Roman"/>
+          <w:sz w:val="24"/>
+          <w:szCs w:val="24"/>
+        </w:rPr>
+      </w:pPr>
+    </w:p>
+    <w:p>
+      <w:pPr>
+        <w:spacing w:after="0" w:line="240" w:lineRule="auto"/>
+        <w:rPr>
+          <w:rFonts w:ascii="Times New Roman" w:eastAsia="Times New Roman" w:hAnsi="Times New Roman" w:cs="Times New Roman"/>
+          <w:sz w:val="24"/>
+          <w:szCs w:val="24"/>
+        </w:rPr>
+      </w:pPr>
+    </w:p>
+    <w:p>
+      <w:pPr>
+        <w:spacing w:after="0" w:line="240" w:lineRule="auto"/>
+        <w:rPr>
+          <w:rFonts w:ascii="Times New Roman" w:eastAsia="Times New Roman" w:hAnsi="Times New Roman" w:cs="Times New Roman"/>
+          <w:sz w:val="24"/>
+          <w:szCs w:val="24"/>
         </w:rPr>
       </w:pPr>
       <w:r>
@@ -1209,7 +1213,6 @@
           <w:noProof/>
           <w:sz w:val="24"/>
           <w:szCs w:val="24"/>
-          <w:lang/>
         </w:rPr>
         <w:drawing>
           <wp:anchor distT="0" distB="0" distL="114300" distR="114300" simplePos="0" relativeHeight="251663360" behindDoc="1" locked="0" layoutInCell="1" allowOverlap="1" wp14:anchorId="2AB7D2CF" wp14:editId="3650E2A3">
@@ -1388,7 +1391,6 @@
           <w:rFonts w:ascii="Times New Roman" w:eastAsia="Times New Roman" w:hAnsi="Times New Roman" w:cs="Times New Roman"/>
           <w:sz w:val="24"/>
           <w:szCs w:val="24"/>
-          <w:lang/>
         </w:rPr>
       </w:pPr>
     </w:p>
@@ -1399,7 +1401,6 @@
           <w:rFonts w:ascii="Times New Roman" w:eastAsia="Times New Roman" w:hAnsi="Times New Roman" w:cs="Times New Roman"/>
           <w:sz w:val="24"/>
           <w:szCs w:val="24"/>
-          <w:lang/>
         </w:rPr>
       </w:pPr>
       <w:r>
@@ -1408,7 +1409,6 @@
           <w:noProof/>
           <w:sz w:val="24"/>
           <w:szCs w:val="24"/>
-          <w:lang/>
         </w:rPr>
         <w:drawing>
           <wp:anchor distT="0" distB="0" distL="114300" distR="114300" simplePos="0" relativeHeight="251664384" behindDoc="1" locked="0" layoutInCell="1" allowOverlap="1" wp14:anchorId="294E5364" wp14:editId="12B0AF12">

--- a/Submit 2/Sequence-diagrams-v0.1.docx
+++ b/Submit 2/Sequence-diagrams-v0.1.docx
@@ -955,26 +955,26 @@
           <w:lang/>
         </w:rPr>
         <w:drawing>
-          <wp:anchor distT="0" distB="0" distL="114300" distR="114300" simplePos="0" relativeHeight="251665408" behindDoc="1" locked="0" layoutInCell="1" allowOverlap="1" wp14:anchorId="04CA4E6A" wp14:editId="2FF647E7">
+          <wp:anchor distT="0" distB="0" distL="114300" distR="114300" simplePos="0" relativeHeight="251667456" behindDoc="1" locked="0" layoutInCell="1" allowOverlap="1" wp14:anchorId="3594482C" wp14:editId="431FAAB7">
             <wp:simplePos x="0" y="0"/>
-            <wp:positionH relativeFrom="page">
-              <wp:align>left</wp:align>
+            <wp:positionH relativeFrom="margin">
+              <wp:posOffset>-882650</wp:posOffset>
             </wp:positionH>
             <wp:positionV relativeFrom="paragraph">
-              <wp:posOffset>250052</wp:posOffset>
+              <wp:posOffset>337185</wp:posOffset>
             </wp:positionV>
-            <wp:extent cx="7632065" cy="6329045"/>
-            <wp:effectExtent l="0" t="0" r="6985" b="0"/>
+            <wp:extent cx="7489190" cy="6210935"/>
+            <wp:effectExtent l="0" t="0" r="0" b="0"/>
             <wp:wrapTight wrapText="bothSides">
               <wp:wrapPolygon edited="0">
                 <wp:start x="0" y="0"/>
-                <wp:lineTo x="0" y="21520"/>
-                <wp:lineTo x="21566" y="21520"/>
-                <wp:lineTo x="21566" y="0"/>
+                <wp:lineTo x="0" y="21532"/>
+                <wp:lineTo x="21538" y="21532"/>
+                <wp:lineTo x="21538" y="0"/>
                 <wp:lineTo x="0" y="0"/>
               </wp:wrapPolygon>
             </wp:wrapTight>
-            <wp:docPr id="976903544" name="Picture 1" descr="A blue and white diagram&#10;&#10;Description automatically generated"/>
+            <wp:docPr id="391441690" name="Picture 3" descr="A blue and black diagram&#10;&#10;Description automatically generated"/>
             <wp:cNvGraphicFramePr>
               <a:graphicFrameLocks xmlns:a="http://schemas.openxmlformats.org/drawingml/2006/main" noChangeAspect="1"/>
             </wp:cNvGraphicFramePr>
@@ -982,7 +982,7 @@
               <a:graphicData uri="http://schemas.openxmlformats.org/drawingml/2006/picture">
                 <pic:pic xmlns:pic="http://schemas.openxmlformats.org/drawingml/2006/picture">
                   <pic:nvPicPr>
-                    <pic:cNvPr id="976903544" name="Picture 1" descr="A blue and white diagram&#10;&#10;Description automatically generated"/>
+                    <pic:cNvPr id="391441690" name="Picture 3" descr="A blue and black diagram&#10;&#10;Description automatically generated"/>
                     <pic:cNvPicPr>
                       <a:picLocks noChangeAspect="1" noChangeArrowheads="1"/>
                     </pic:cNvPicPr>
@@ -1003,7 +1003,7 @@
                   <pic:spPr bwMode="auto">
                     <a:xfrm>
                       <a:off x="0" y="0"/>
-                      <a:ext cx="7642496" cy="6337700"/>
+                      <a:ext cx="7489190" cy="6210935"/>
                     </a:xfrm>
                     <a:prstGeom prst="rect">
                       <a:avLst/>
@@ -1053,6 +1053,28 @@
           <w:rFonts w:ascii="Times New Roman" w:eastAsia="Times New Roman" w:hAnsi="Times New Roman" w:cs="Times New Roman"/>
           <w:sz w:val="24"/>
           <w:szCs w:val="24"/>
+          <w:lang/>
+        </w:rPr>
+      </w:pPr>
+    </w:p>
+    <w:p>
+      <w:pPr>
+        <w:rPr>
+          <w:rFonts w:ascii="Aptos" w:hAnsi="Aptos"/>
+          <w:b/>
+          <w:bCs/>
+          <w:sz w:val="28"/>
+          <w:szCs w:val="28"/>
+        </w:rPr>
+      </w:pPr>
+    </w:p>
+    <w:p>
+      <w:pPr>
+        <w:spacing w:after="0" w:line="240" w:lineRule="auto"/>
+        <w:rPr>
+          <w:rFonts w:ascii="Times New Roman" w:eastAsia="Times New Roman" w:hAnsi="Times New Roman" w:cs="Times New Roman"/>
+          <w:sz w:val="24"/>
+          <w:szCs w:val="24"/>
         </w:rPr>
       </w:pPr>
     </w:p>
@@ -1169,72 +1191,33 @@
       </w:pPr>
       <w:r>
         <w:rPr>
-          <w:rFonts w:ascii="Aptos" w:hAnsi="Aptos"/>
-          <w:b/>
-          <w:bCs/>
-          <w:sz w:val="28"/>
-          <w:szCs w:val="28"/>
-        </w:rPr>
-        <w:t>Αξιολόγηση και αναφορά κακών παραπόνων:</w:t>
-      </w:r>
-    </w:p>
-    <w:p>
-      <w:pPr>
-        <w:spacing w:after="0" w:line="240" w:lineRule="auto"/>
-        <w:rPr>
-          <w:rFonts w:ascii="Times New Roman" w:eastAsia="Times New Roman" w:hAnsi="Times New Roman" w:cs="Times New Roman"/>
-          <w:sz w:val="24"/>
-          <w:szCs w:val="24"/>
-        </w:rPr>
-      </w:pPr>
-    </w:p>
-    <w:p>
-      <w:pPr>
-        <w:spacing w:after="0" w:line="240" w:lineRule="auto"/>
-        <w:rPr>
-          <w:rFonts w:ascii="Times New Roman" w:eastAsia="Times New Roman" w:hAnsi="Times New Roman" w:cs="Times New Roman"/>
-          <w:sz w:val="24"/>
-          <w:szCs w:val="24"/>
-        </w:rPr>
-      </w:pPr>
-    </w:p>
-    <w:p>
-      <w:pPr>
-        <w:spacing w:after="0" w:line="240" w:lineRule="auto"/>
-        <w:rPr>
-          <w:rFonts w:ascii="Times New Roman" w:eastAsia="Times New Roman" w:hAnsi="Times New Roman" w:cs="Times New Roman"/>
-          <w:sz w:val="24"/>
-          <w:szCs w:val="24"/>
-        </w:rPr>
-      </w:pPr>
-      <w:r>
-        <w:rPr>
           <w:rFonts w:ascii="Times New Roman" w:eastAsia="Times New Roman" w:hAnsi="Times New Roman" w:cs="Times New Roman"/>
           <w:noProof/>
           <w:sz w:val="24"/>
           <w:szCs w:val="24"/>
+          <w:lang/>
         </w:rPr>
         <w:drawing>
-          <wp:anchor distT="0" distB="0" distL="114300" distR="114300" simplePos="0" relativeHeight="251663360" behindDoc="1" locked="0" layoutInCell="1" allowOverlap="1" wp14:anchorId="2AB7D2CF" wp14:editId="3650E2A3">
+          <wp:anchor distT="0" distB="0" distL="114300" distR="114300" simplePos="0" relativeHeight="251669504" behindDoc="1" locked="0" layoutInCell="1" allowOverlap="1" wp14:anchorId="31AE93A1" wp14:editId="4B0D6830">
             <wp:simplePos x="0" y="0"/>
             <wp:positionH relativeFrom="page">
-              <wp:align>left</wp:align>
+              <wp:align>right</wp:align>
             </wp:positionH>
             <wp:positionV relativeFrom="paragraph">
-              <wp:posOffset>195580</wp:posOffset>
+              <wp:posOffset>332105</wp:posOffset>
             </wp:positionV>
-            <wp:extent cx="7481570" cy="6017260"/>
-            <wp:effectExtent l="0" t="0" r="5080" b="2540"/>
+            <wp:extent cx="7552690" cy="6073775"/>
+            <wp:effectExtent l="0" t="0" r="0" b="3175"/>
             <wp:wrapTight wrapText="bothSides">
               <wp:wrapPolygon edited="0">
                 <wp:start x="0" y="0"/>
-                <wp:lineTo x="0" y="21541"/>
-                <wp:lineTo x="21560" y="21541"/>
-                <wp:lineTo x="21560" y="0"/>
+                <wp:lineTo x="0" y="21544"/>
+                <wp:lineTo x="21520" y="21544"/>
+                <wp:lineTo x="21520" y="0"/>
                 <wp:lineTo x="0" y="0"/>
               </wp:wrapPolygon>
             </wp:wrapTight>
-            <wp:docPr id="1635011348" name="Picture 5" descr="A screenshot of a computer&#10;&#10;Description automatically generated"/>
+            <wp:docPr id="1421178175" name="Picture 6" descr="A screenshot of a computer&#10;&#10;Description automatically generated"/>
             <wp:cNvGraphicFramePr>
               <a:graphicFrameLocks xmlns:a="http://schemas.openxmlformats.org/drawingml/2006/main" noChangeAspect="1"/>
             </wp:cNvGraphicFramePr>
@@ -1242,7 +1225,7 @@
               <a:graphicData uri="http://schemas.openxmlformats.org/drawingml/2006/picture">
                 <pic:pic xmlns:pic="http://schemas.openxmlformats.org/drawingml/2006/picture">
                   <pic:nvPicPr>
-                    <pic:cNvPr id="1635011348" name="Picture 5" descr="A screenshot of a computer&#10;&#10;Description automatically generated"/>
+                    <pic:cNvPr id="1421178175" name="Picture 6" descr="A screenshot of a computer&#10;&#10;Description automatically generated"/>
                     <pic:cNvPicPr>
                       <a:picLocks noChangeAspect="1" noChangeArrowheads="1"/>
                     </pic:cNvPicPr>
@@ -1263,7 +1246,7 @@
                   <pic:spPr bwMode="auto">
                     <a:xfrm>
                       <a:off x="0" y="0"/>
-                      <a:ext cx="7481570" cy="6017260"/>
+                      <a:ext cx="7552690" cy="6073775"/>
                     </a:xfrm>
                     <a:prstGeom prst="rect">
                       <a:avLst/>
@@ -1285,6 +1268,16 @@
           </wp:anchor>
         </w:drawing>
       </w:r>
+      <w:r>
+        <w:rPr>
+          <w:rFonts w:ascii="Aptos" w:hAnsi="Aptos"/>
+          <w:b/>
+          <w:bCs/>
+          <w:sz w:val="28"/>
+          <w:szCs w:val="28"/>
+        </w:rPr>
+        <w:t>Αξιολόγηση και αναφορά κακών παραπόνων:</w:t>
+      </w:r>
     </w:p>
     <w:p>
       <w:pPr>
@@ -1293,6 +1286,47 @@
           <w:rFonts w:ascii="Times New Roman" w:eastAsia="Times New Roman" w:hAnsi="Times New Roman" w:cs="Times New Roman"/>
           <w:sz w:val="24"/>
           <w:szCs w:val="24"/>
+          <w:lang/>
+        </w:rPr>
+      </w:pPr>
+    </w:p>
+    <w:p>
+      <w:pPr>
+        <w:spacing w:after="0" w:line="240" w:lineRule="auto"/>
+        <w:rPr>
+          <w:rFonts w:ascii="Times New Roman" w:eastAsia="Times New Roman" w:hAnsi="Times New Roman" w:cs="Times New Roman"/>
+          <w:sz w:val="24"/>
+          <w:szCs w:val="24"/>
+        </w:rPr>
+      </w:pPr>
+    </w:p>
+    <w:p>
+      <w:pPr>
+        <w:spacing w:after="0" w:line="240" w:lineRule="auto"/>
+        <w:rPr>
+          <w:rFonts w:ascii="Times New Roman" w:eastAsia="Times New Roman" w:hAnsi="Times New Roman" w:cs="Times New Roman"/>
+          <w:sz w:val="24"/>
+          <w:szCs w:val="24"/>
+        </w:rPr>
+      </w:pPr>
+    </w:p>
+    <w:p>
+      <w:pPr>
+        <w:spacing w:after="0" w:line="240" w:lineRule="auto"/>
+        <w:rPr>
+          <w:rFonts w:ascii="Times New Roman" w:eastAsia="Times New Roman" w:hAnsi="Times New Roman" w:cs="Times New Roman"/>
+          <w:sz w:val="24"/>
+          <w:szCs w:val="24"/>
+        </w:rPr>
+      </w:pPr>
+    </w:p>
+    <w:p>
+      <w:pPr>
+        <w:spacing w:after="0" w:line="240" w:lineRule="auto"/>
+        <w:rPr>
+          <w:rFonts w:ascii="Times New Roman" w:eastAsia="Times New Roman" w:hAnsi="Times New Roman" w:cs="Times New Roman"/>
+          <w:sz w:val="24"/>
+          <w:szCs w:val="24"/>
         </w:rPr>
       </w:pPr>
     </w:p>
@@ -1360,47 +1394,6 @@
           <w:sz w:val="28"/>
           <w:szCs w:val="28"/>
           <w:lang w:val="en-US"/>
-        </w:rPr>
-      </w:pPr>
-      <w:r>
-        <w:rPr>
-          <w:rFonts w:ascii="Aptos" w:hAnsi="Aptos"/>
-          <w:b/>
-          <w:bCs/>
-          <w:sz w:val="28"/>
-          <w:szCs w:val="28"/>
-        </w:rPr>
-        <w:t>Διαχείριση παραπόνων</w:t>
-      </w:r>
-      <w:r>
-        <w:rPr>
-          <w:rFonts w:ascii="Aptos" w:hAnsi="Aptos"/>
-          <w:b/>
-          <w:bCs/>
-          <w:sz w:val="28"/>
-          <w:szCs w:val="28"/>
-          <w:lang w:val="en-US"/>
-        </w:rPr>
-        <w:t>:</w:t>
-      </w:r>
-    </w:p>
-    <w:p>
-      <w:pPr>
-        <w:spacing w:after="0" w:line="240" w:lineRule="auto"/>
-        <w:rPr>
-          <w:rFonts w:ascii="Times New Roman" w:eastAsia="Times New Roman" w:hAnsi="Times New Roman" w:cs="Times New Roman"/>
-          <w:sz w:val="24"/>
-          <w:szCs w:val="24"/>
-        </w:rPr>
-      </w:pPr>
-    </w:p>
-    <w:p>
-      <w:pPr>
-        <w:spacing w:after="0" w:line="240" w:lineRule="auto"/>
-        <w:rPr>
-          <w:rFonts w:ascii="Times New Roman" w:eastAsia="Times New Roman" w:hAnsi="Times New Roman" w:cs="Times New Roman"/>
-          <w:sz w:val="24"/>
-          <w:szCs w:val="24"/>
         </w:rPr>
       </w:pPr>
       <w:r>
@@ -1409,28 +1402,29 @@
           <w:noProof/>
           <w:sz w:val="24"/>
           <w:szCs w:val="24"/>
+          <w:lang/>
         </w:rPr>
         <w:drawing>
-          <wp:anchor distT="0" distB="0" distL="114300" distR="114300" simplePos="0" relativeHeight="251664384" behindDoc="1" locked="0" layoutInCell="1" allowOverlap="1" wp14:anchorId="294E5364" wp14:editId="12B0AF12">
+          <wp:anchor distT="0" distB="0" distL="114300" distR="114300" simplePos="0" relativeHeight="251668480" behindDoc="1" locked="0" layoutInCell="1" allowOverlap="1" wp14:anchorId="5D6366FE" wp14:editId="1678EEA2">
             <wp:simplePos x="0" y="0"/>
-            <wp:positionH relativeFrom="column">
-              <wp:posOffset>-867134</wp:posOffset>
+            <wp:positionH relativeFrom="page">
+              <wp:align>right</wp:align>
             </wp:positionH>
             <wp:positionV relativeFrom="paragraph">
-              <wp:posOffset>267887</wp:posOffset>
+              <wp:posOffset>335915</wp:posOffset>
             </wp:positionV>
-            <wp:extent cx="7433945" cy="4852035"/>
-            <wp:effectExtent l="0" t="0" r="0" b="5715"/>
+            <wp:extent cx="7545070" cy="5293995"/>
+            <wp:effectExtent l="0" t="0" r="0" b="1905"/>
             <wp:wrapTight wrapText="bothSides">
               <wp:wrapPolygon edited="0">
                 <wp:start x="0" y="0"/>
-                <wp:lineTo x="0" y="21541"/>
-                <wp:lineTo x="21532" y="21541"/>
-                <wp:lineTo x="21532" y="0"/>
+                <wp:lineTo x="0" y="21530"/>
+                <wp:lineTo x="21542" y="21530"/>
+                <wp:lineTo x="21542" y="0"/>
                 <wp:lineTo x="0" y="0"/>
               </wp:wrapPolygon>
             </wp:wrapTight>
-            <wp:docPr id="1187858353" name="Picture 8" descr="A blue and white diagram&#10;&#10;Description automatically generated"/>
+            <wp:docPr id="710247768" name="Picture 5" descr="A screenshot of a computer&#10;&#10;Description automatically generated"/>
             <wp:cNvGraphicFramePr>
               <a:graphicFrameLocks xmlns:a="http://schemas.openxmlformats.org/drawingml/2006/main" noChangeAspect="1"/>
             </wp:cNvGraphicFramePr>
@@ -1438,7 +1432,7 @@
               <a:graphicData uri="http://schemas.openxmlformats.org/drawingml/2006/picture">
                 <pic:pic xmlns:pic="http://schemas.openxmlformats.org/drawingml/2006/picture">
                   <pic:nvPicPr>
-                    <pic:cNvPr id="1187858353" name="Picture 8" descr="A blue and white diagram&#10;&#10;Description automatically generated"/>
+                    <pic:cNvPr id="710247768" name="Picture 5" descr="A screenshot of a computer&#10;&#10;Description automatically generated"/>
                     <pic:cNvPicPr>
                       <a:picLocks noChangeAspect="1" noChangeArrowheads="1"/>
                     </pic:cNvPicPr>
@@ -1459,7 +1453,7 @@
                   <pic:spPr bwMode="auto">
                     <a:xfrm>
                       <a:off x="0" y="0"/>
-                      <a:ext cx="7433945" cy="4852035"/>
+                      <a:ext cx="7545070" cy="5293995"/>
                     </a:xfrm>
                     <a:prstGeom prst="rect">
                       <a:avLst/>
@@ -1481,6 +1475,80 @@
           </wp:anchor>
         </w:drawing>
       </w:r>
+      <w:r>
+        <w:rPr>
+          <w:rFonts w:ascii="Aptos" w:hAnsi="Aptos"/>
+          <w:b/>
+          <w:bCs/>
+          <w:sz w:val="28"/>
+          <w:szCs w:val="28"/>
+        </w:rPr>
+        <w:t>Διαχείριση παραπόνων</w:t>
+      </w:r>
+      <w:r>
+        <w:rPr>
+          <w:rFonts w:ascii="Aptos" w:hAnsi="Aptos"/>
+          <w:b/>
+          <w:bCs/>
+          <w:sz w:val="28"/>
+          <w:szCs w:val="28"/>
+          <w:lang w:val="en-US"/>
+        </w:rPr>
+        <w:t>:</w:t>
+      </w:r>
+    </w:p>
+    <w:p>
+      <w:pPr>
+        <w:spacing w:after="0" w:line="240" w:lineRule="auto"/>
+        <w:rPr>
+          <w:rFonts w:ascii="Times New Roman" w:eastAsia="Times New Roman" w:hAnsi="Times New Roman" w:cs="Times New Roman"/>
+          <w:sz w:val="24"/>
+          <w:szCs w:val="24"/>
+          <w:lang/>
+        </w:rPr>
+      </w:pPr>
+    </w:p>
+    <w:p>
+      <w:pPr>
+        <w:spacing w:after="0" w:line="240" w:lineRule="auto"/>
+        <w:rPr>
+          <w:rFonts w:ascii="Times New Roman" w:eastAsia="Times New Roman" w:hAnsi="Times New Roman" w:cs="Times New Roman"/>
+          <w:sz w:val="24"/>
+          <w:szCs w:val="24"/>
+          <w:lang/>
+        </w:rPr>
+      </w:pPr>
+    </w:p>
+    <w:p>
+      <w:pPr>
+        <w:spacing w:after="0" w:line="240" w:lineRule="auto"/>
+        <w:rPr>
+          <w:rFonts w:ascii="Times New Roman" w:eastAsia="Times New Roman" w:hAnsi="Times New Roman" w:cs="Times New Roman"/>
+          <w:sz w:val="24"/>
+          <w:szCs w:val="24"/>
+        </w:rPr>
+      </w:pPr>
+    </w:p>
+    <w:p>
+      <w:pPr>
+        <w:spacing w:after="0" w:line="240" w:lineRule="auto"/>
+        <w:rPr>
+          <w:rFonts w:ascii="Times New Roman" w:eastAsia="Times New Roman" w:hAnsi="Times New Roman" w:cs="Times New Roman"/>
+          <w:sz w:val="24"/>
+          <w:szCs w:val="24"/>
+          <w:lang/>
+        </w:rPr>
+      </w:pPr>
+    </w:p>
+    <w:p>
+      <w:pPr>
+        <w:spacing w:after="0" w:line="240" w:lineRule="auto"/>
+        <w:rPr>
+          <w:rFonts w:ascii="Times New Roman" w:eastAsia="Times New Roman" w:hAnsi="Times New Roman" w:cs="Times New Roman"/>
+          <w:sz w:val="24"/>
+          <w:szCs w:val="24"/>
+        </w:rPr>
+      </w:pPr>
     </w:p>
     <w:p>
       <w:pPr>

--- a/Submit 2/Sequence-diagrams-v0.1.docx
+++ b/Submit 2/Sequence-diagrams-v0.1.docx
@@ -865,12 +865,202 @@
     </w:p>
     <w:p>
       <w:pPr>
+        <w:pStyle w:val="Heading1"/>
+        <w:spacing w:before="240" w:after="240"/>
+        <w:jc w:val="center"/>
+        <w:rPr>
+          <w:rFonts w:eastAsia="Arial"/>
+          <w:bCs/>
+          <w:sz w:val="24"/>
+          <w:szCs w:val="24"/>
+          <w:lang w:val="en-GB"/>
+        </w:rPr>
+      </w:pPr>
+      <w:proofErr w:type="spellStart"/>
+      <w:r>
+        <w:rPr>
+          <w:rFonts w:eastAsia="Arial"/>
+          <w:bCs/>
+          <w:sz w:val="24"/>
+          <w:szCs w:val="24"/>
+          <w:lang w:val="en-US"/>
+        </w:rPr>
+        <w:t>Github</w:t>
+      </w:r>
+      <w:proofErr w:type="spellEnd"/>
+      <w:r>
+        <w:rPr>
+          <w:rFonts w:eastAsia="Arial"/>
+          <w:bCs/>
+          <w:sz w:val="24"/>
+          <w:szCs w:val="24"/>
+          <w:lang w:val="en-GB"/>
+        </w:rPr>
+        <w:t xml:space="preserve">: </w:t>
+      </w:r>
+      <w:r>
+        <w:rPr>
+          <w:rFonts w:eastAsia="Arial"/>
+        </w:rPr>
+        <w:fldChar w:fldCharType="begin"/>
+      </w:r>
+      <w:r>
+        <w:rPr>
+          <w:rFonts w:eastAsia="Arial"/>
+          <w:lang w:val="en-GB"/>
+        </w:rPr>
+        <w:instrText>HYPERLINK "https://github.com/andreasftk/CityConnect"</w:instrText>
+      </w:r>
+      <w:r>
+        <w:rPr>
+          <w:rFonts w:eastAsia="Arial"/>
+        </w:rPr>
+      </w:r>
+      <w:r>
+        <w:rPr>
+          <w:rFonts w:eastAsia="Arial"/>
+        </w:rPr>
+        <w:fldChar w:fldCharType="separate"/>
+      </w:r>
+      <w:r>
+        <w:rPr>
+          <w:rStyle w:val="Hyperlink"/>
+          <w:rFonts w:eastAsia="Arial"/>
+          <w:bCs/>
+          <w:sz w:val="24"/>
+          <w:szCs w:val="24"/>
+          <w:lang w:val="en-US"/>
+        </w:rPr>
+        <w:t>https</w:t>
+      </w:r>
+      <w:r>
+        <w:rPr>
+          <w:rStyle w:val="Hyperlink"/>
+          <w:rFonts w:eastAsia="Arial"/>
+          <w:bCs/>
+          <w:sz w:val="24"/>
+          <w:szCs w:val="24"/>
+          <w:lang w:val="en-GB"/>
+        </w:rPr>
+        <w:t>://</w:t>
+      </w:r>
+      <w:proofErr w:type="spellStart"/>
+      <w:r>
+        <w:rPr>
+          <w:rStyle w:val="Hyperlink"/>
+          <w:rFonts w:eastAsia="Arial"/>
+          <w:bCs/>
+          <w:sz w:val="24"/>
+          <w:szCs w:val="24"/>
+          <w:lang w:val="en-US"/>
+        </w:rPr>
+        <w:t>github</w:t>
+      </w:r>
+      <w:proofErr w:type="spellEnd"/>
+      <w:r>
+        <w:rPr>
+          <w:rStyle w:val="Hyperlink"/>
+          <w:rFonts w:eastAsia="Arial"/>
+          <w:bCs/>
+          <w:sz w:val="24"/>
+          <w:szCs w:val="24"/>
+          <w:lang w:val="en-GB"/>
+        </w:rPr>
+        <w:t>.</w:t>
+      </w:r>
+      <w:r>
+        <w:rPr>
+          <w:rStyle w:val="Hyperlink"/>
+          <w:rFonts w:eastAsia="Arial"/>
+          <w:bCs/>
+          <w:sz w:val="24"/>
+          <w:szCs w:val="24"/>
+          <w:lang w:val="en-US"/>
+        </w:rPr>
+        <w:t>com</w:t>
+      </w:r>
+      <w:r>
+        <w:rPr>
+          <w:rStyle w:val="Hyperlink"/>
+          <w:rFonts w:eastAsia="Arial"/>
+          <w:bCs/>
+          <w:sz w:val="24"/>
+          <w:szCs w:val="24"/>
+          <w:lang w:val="en-GB"/>
+        </w:rPr>
+        <w:t>/</w:t>
+      </w:r>
+      <w:proofErr w:type="spellStart"/>
+      <w:r>
+        <w:rPr>
+          <w:rStyle w:val="Hyperlink"/>
+          <w:rFonts w:eastAsia="Arial"/>
+          <w:bCs/>
+          <w:sz w:val="24"/>
+          <w:szCs w:val="24"/>
+          <w:lang w:val="en-US"/>
+        </w:rPr>
+        <w:t>andreasftk</w:t>
+      </w:r>
+      <w:proofErr w:type="spellEnd"/>
+      <w:r>
+        <w:rPr>
+          <w:rStyle w:val="Hyperlink"/>
+          <w:rFonts w:eastAsia="Arial"/>
+          <w:bCs/>
+          <w:sz w:val="24"/>
+          <w:szCs w:val="24"/>
+          <w:lang w:val="en-GB"/>
+        </w:rPr>
+        <w:t>/</w:t>
+      </w:r>
+      <w:proofErr w:type="spellStart"/>
+      <w:r>
+        <w:rPr>
+          <w:rStyle w:val="Hyperlink"/>
+          <w:rFonts w:eastAsia="Arial"/>
+          <w:bCs/>
+          <w:sz w:val="24"/>
+          <w:szCs w:val="24"/>
+          <w:lang w:val="en-US"/>
+        </w:rPr>
+        <w:t>CityConnect</w:t>
+      </w:r>
+      <w:proofErr w:type="spellEnd"/>
+      <w:r>
+        <w:rPr>
+          <w:rFonts w:eastAsia="Arial"/>
+        </w:rPr>
+        <w:fldChar w:fldCharType="end"/>
+      </w:r>
+    </w:p>
+    <w:p>
+      <w:pPr>
+        <w:rPr>
+          <w:rFonts w:eastAsia="Arial"/>
+          <w:b/>
+          <w:sz w:val="40"/>
+          <w:szCs w:val="40"/>
+          <w:lang w:val="en-GB"/>
+        </w:rPr>
+      </w:pPr>
+      <w:r>
+        <w:rPr>
+          <w:b/>
+          <w:lang w:val="en-GB"/>
+        </w:rPr>
+        <w:br w:type="page"/>
+      </w:r>
+    </w:p>
+    <w:p>
+      <w:pPr>
         <w:rPr>
           <w:rFonts w:ascii="Aptos" w:hAnsi="Aptos"/>
           <w:b/>
           <w:bCs/>
           <w:sz w:val="32"/>
           <w:szCs w:val="32"/>
+          <w:lang w:val="en-GB"/>
         </w:rPr>
       </w:pPr>
     </w:p>
@@ -893,7 +1083,6 @@
           <w:szCs w:val="32"/>
           <w:lang w:val="en-US"/>
         </w:rPr>
-        <w:lastRenderedPageBreak/>
         <w:t>Sequence</w:t>
       </w:r>
       <w:r>
@@ -927,7 +1116,67 @@
           <w:szCs w:val="24"/>
         </w:rPr>
       </w:pPr>
-    </w:p>
+      <w:bookmarkStart w:id="1" w:name="_Hlk165240163"/>
+      <w:r>
+        <w:rPr>
+          <w:rFonts w:ascii="Aptos" w:hAnsi="Aptos"/>
+          <w:sz w:val="28"/>
+          <w:szCs w:val="28"/>
+        </w:rPr>
+        <w:t>Οι εικόνες των διαγραμμάτων μπορεί να μην είναι ευκρινείς σε κάποιες περιπτώσεις</w:t>
+      </w:r>
+      <w:r>
+        <w:rPr>
+          <w:rFonts w:ascii="Aptos" w:hAnsi="Aptos"/>
+          <w:sz w:val="28"/>
+          <w:szCs w:val="28"/>
+        </w:rPr>
+        <w:t xml:space="preserve"> λόγο του εργαλείου που χρησιμοποιήθηκε</w:t>
+      </w:r>
+      <w:r>
+        <w:rPr>
+          <w:rFonts w:ascii="Aptos" w:hAnsi="Aptos"/>
+          <w:sz w:val="28"/>
+          <w:szCs w:val="28"/>
+        </w:rPr>
+        <w:t xml:space="preserve">.  Έχουν ανέβει όλες στο </w:t>
+      </w:r>
+      <w:r>
+        <w:rPr>
+          <w:rFonts w:ascii="Aptos" w:hAnsi="Aptos"/>
+          <w:sz w:val="28"/>
+          <w:szCs w:val="28"/>
+          <w:lang w:val="en-US"/>
+        </w:rPr>
+        <w:t>GitHub</w:t>
+      </w:r>
+      <w:r>
+        <w:rPr>
+          <w:rFonts w:ascii="Aptos" w:hAnsi="Aptos"/>
+          <w:sz w:val="28"/>
+          <w:szCs w:val="28"/>
+        </w:rPr>
+        <w:t xml:space="preserve"> </w:t>
+      </w:r>
+      <w:r>
+        <w:rPr>
+          <w:rFonts w:ascii="Aptos" w:hAnsi="Aptos"/>
+          <w:sz w:val="28"/>
+          <w:szCs w:val="28"/>
+          <w:lang w:val="en-US"/>
+        </w:rPr>
+        <w:t>repository</w:t>
+      </w:r>
+      <w:r>
+        <w:rPr>
+          <w:rFonts w:ascii="Aptos" w:hAnsi="Aptos"/>
+          <w:sz w:val="28"/>
+          <w:szCs w:val="28"/>
+        </w:rPr>
+        <w:t xml:space="preserve"> της ομάδας.</w:t>
+      </w:r>
+    </w:p>
+    <w:bookmarkEnd w:id="1"/>
     <w:p>
       <w:pPr>
         <w:rPr>
@@ -1518,7 +1767,6 @@
           <w:rFonts w:ascii="Times New Roman" w:eastAsia="Times New Roman" w:hAnsi="Times New Roman" w:cs="Times New Roman"/>
           <w:sz w:val="24"/>
           <w:szCs w:val="24"/>
-          <w:lang w:val="en-US"/>
         </w:rPr>
       </w:pPr>
     </w:p>
@@ -1529,7 +1777,6 @@
           <w:rFonts w:ascii="Times New Roman" w:eastAsia="Times New Roman" w:hAnsi="Times New Roman" w:cs="Times New Roman"/>
           <w:sz w:val="24"/>
           <w:szCs w:val="24"/>
-          <w:lang w:val="en-US"/>
         </w:rPr>
       </w:pPr>
     </w:p>
@@ -1540,7 +1787,6 @@
           <w:rFonts w:ascii="Times New Roman" w:eastAsia="Times New Roman" w:hAnsi="Times New Roman" w:cs="Times New Roman"/>
           <w:sz w:val="24"/>
           <w:szCs w:val="24"/>
-          <w:lang w:val="en-US"/>
         </w:rPr>
       </w:pPr>
     </w:p>
@@ -1551,7 +1797,6 @@
           <w:rFonts w:ascii="Times New Roman" w:eastAsia="Times New Roman" w:hAnsi="Times New Roman" w:cs="Times New Roman"/>
           <w:sz w:val="24"/>
           <w:szCs w:val="24"/>
-          <w:lang w:val="en-US"/>
         </w:rPr>
       </w:pPr>
     </w:p>
@@ -1562,7 +1807,6 @@
           <w:rFonts w:ascii="Times New Roman" w:eastAsia="Times New Roman" w:hAnsi="Times New Roman" w:cs="Times New Roman"/>
           <w:sz w:val="24"/>
           <w:szCs w:val="24"/>
-          <w:lang w:val="en-US"/>
         </w:rPr>
       </w:pPr>
     </w:p>
@@ -1573,7 +1817,6 @@
           <w:rFonts w:ascii="Times New Roman" w:eastAsia="Times New Roman" w:hAnsi="Times New Roman" w:cs="Times New Roman"/>
           <w:sz w:val="24"/>
           <w:szCs w:val="24"/>
-          <w:lang w:val="en-US"/>
         </w:rPr>
       </w:pPr>
     </w:p>
@@ -1582,60 +1825,57 @@
         <w:rPr>
           <w:sz w:val="16"/>
           <w:szCs w:val="16"/>
+        </w:rPr>
+      </w:pPr>
+    </w:p>
+    <w:p>
+      <w:pPr>
+        <w:rPr>
+          <w:rFonts w:ascii="Aptos" w:eastAsia="Times New Roman" w:hAnsi="Aptos" w:cs="Times New Roman"/>
+          <w:b/>
+          <w:bCs/>
+          <w:color w:val="000000"/>
+          <w:sz w:val="28"/>
+          <w:szCs w:val="28"/>
+        </w:rPr>
+      </w:pPr>
+    </w:p>
+    <w:p>
+      <w:pPr>
+        <w:rPr>
+          <w:rFonts w:ascii="Aptos" w:eastAsia="Times New Roman" w:hAnsi="Aptos" w:cs="Times New Roman"/>
+          <w:b/>
+          <w:bCs/>
+          <w:color w:val="000000"/>
+          <w:sz w:val="28"/>
+          <w:szCs w:val="28"/>
+        </w:rPr>
+      </w:pPr>
+    </w:p>
+    <w:p>
+      <w:pPr>
+        <w:rPr>
+          <w:rFonts w:ascii="Aptos" w:eastAsia="Times New Roman" w:hAnsi="Aptos" w:cs="Times New Roman"/>
+          <w:b/>
+          <w:bCs/>
+          <w:color w:val="000000"/>
+          <w:sz w:val="28"/>
+          <w:szCs w:val="28"/>
+        </w:rPr>
+      </w:pPr>
+      <w:r>
+        <w:rPr>
+          <w:rFonts w:ascii="Aptos" w:eastAsia="Times New Roman" w:hAnsi="Aptos" w:cs="Times New Roman"/>
+          <w:b/>
+          <w:bCs/>
+          <w:noProof/>
+          <w:color w:val="000000"/>
+          <w:sz w:val="28"/>
+          <w:szCs w:val="28"/>
           <w:lang w:val="en-US"/>
         </w:rPr>
-      </w:pPr>
-    </w:p>
-    <w:p>
-      <w:pPr>
-        <w:rPr>
-          <w:rFonts w:ascii="Aptos" w:eastAsia="Times New Roman" w:hAnsi="Aptos" w:cs="Times New Roman"/>
-          <w:b/>
-          <w:bCs/>
-          <w:color w:val="000000"/>
-          <w:sz w:val="28"/>
-          <w:szCs w:val="28"/>
-          <w:lang w:val="en-US"/>
-        </w:rPr>
-      </w:pPr>
-    </w:p>
-    <w:p>
-      <w:pPr>
-        <w:rPr>
-          <w:rFonts w:ascii="Aptos" w:eastAsia="Times New Roman" w:hAnsi="Aptos" w:cs="Times New Roman"/>
-          <w:b/>
-          <w:bCs/>
-          <w:color w:val="000000"/>
-          <w:sz w:val="28"/>
-          <w:szCs w:val="28"/>
-          <w:lang w:val="en-US"/>
-        </w:rPr>
-      </w:pPr>
-    </w:p>
-    <w:p>
-      <w:pPr>
-        <w:rPr>
-          <w:rFonts w:ascii="Aptos" w:eastAsia="Times New Roman" w:hAnsi="Aptos" w:cs="Times New Roman"/>
-          <w:b/>
-          <w:bCs/>
-          <w:color w:val="000000"/>
-          <w:sz w:val="28"/>
-          <w:szCs w:val="28"/>
-        </w:rPr>
-      </w:pPr>
-      <w:r>
-        <w:rPr>
-          <w:rFonts w:ascii="Aptos" w:eastAsia="Times New Roman" w:hAnsi="Aptos" w:cs="Times New Roman"/>
-          <w:b/>
-          <w:bCs/>
-          <w:noProof/>
-          <w:color w:val="000000"/>
-          <w:sz w:val="28"/>
-          <w:szCs w:val="28"/>
-          <w:lang w:val="en-US"/>
-        </w:rPr>
         <w:drawing>
-          <wp:anchor distT="0" distB="0" distL="114300" distR="114300" simplePos="0" relativeHeight="251676672" behindDoc="1" locked="0" layoutInCell="1" allowOverlap="1" wp14:anchorId="23F395AC" wp14:editId="671BC62F">
+          <wp:anchor distT="0" distB="0" distL="114300" distR="114300" simplePos="0" relativeHeight="251676672" behindDoc="1" locked="0" layoutInCell="1" allowOverlap="1" wp14:anchorId="23F395AC" wp14:editId="41BC783F">
             <wp:simplePos x="0" y="0"/>
             <wp:positionH relativeFrom="page">
               <wp:align>left</wp:align>
@@ -1750,7 +1990,6 @@
           <w:color w:val="000000"/>
           <w:sz w:val="28"/>
           <w:szCs w:val="28"/>
-          <w:lang w:val="en-US"/>
         </w:rPr>
       </w:pPr>
     </w:p>
@@ -1763,7 +2002,6 @@
           <w:color w:val="000000"/>
           <w:sz w:val="28"/>
           <w:szCs w:val="28"/>
-          <w:lang w:val="en-US"/>
         </w:rPr>
       </w:pPr>
     </w:p>
@@ -1776,7 +2014,6 @@
           <w:color w:val="000000"/>
           <w:sz w:val="28"/>
           <w:szCs w:val="28"/>
-          <w:lang w:val="en-US"/>
         </w:rPr>
       </w:pPr>
     </w:p>
@@ -1789,7 +2026,6 @@
           <w:color w:val="000000"/>
           <w:sz w:val="28"/>
           <w:szCs w:val="28"/>
-          <w:lang w:val="en-US"/>
         </w:rPr>
       </w:pPr>
     </w:p>
@@ -1802,7 +2038,6 @@
           <w:color w:val="000000"/>
           <w:sz w:val="28"/>
           <w:szCs w:val="28"/>
-          <w:lang w:val="en-US"/>
         </w:rPr>
       </w:pPr>
     </w:p>
@@ -1815,7 +2050,6 @@
           <w:color w:val="000000"/>
           <w:sz w:val="28"/>
           <w:szCs w:val="28"/>
-          <w:lang w:val="en-US"/>
         </w:rPr>
       </w:pPr>
     </w:p>
@@ -1828,7 +2062,6 @@
           <w:color w:val="000000"/>
           <w:sz w:val="28"/>
           <w:szCs w:val="28"/>
-          <w:lang w:val="en-US"/>
         </w:rPr>
       </w:pPr>
     </w:p>
@@ -1841,7 +2074,6 @@
           <w:color w:val="000000"/>
           <w:sz w:val="28"/>
           <w:szCs w:val="28"/>
-          <w:lang w:val="en-US"/>
         </w:rPr>
       </w:pPr>
     </w:p>
@@ -1854,7 +2086,6 @@
           <w:color w:val="000000"/>
           <w:sz w:val="28"/>
           <w:szCs w:val="28"/>
-          <w:lang w:val="en-US"/>
         </w:rPr>
       </w:pPr>
     </w:p>
@@ -1878,7 +2109,6 @@
           <w:sz w:val="28"/>
           <w:szCs w:val="28"/>
         </w:rPr>
-        <w:lastRenderedPageBreak/>
         <w:t>Αγορά εισιτηρίου λεωφορείων:</w:t>
       </w:r>
     </w:p>
@@ -1904,7 +2134,7 @@
           <w:szCs w:val="28"/>
         </w:rPr>
         <w:drawing>
-          <wp:anchor distT="0" distB="0" distL="114300" distR="114300" simplePos="0" relativeHeight="251677696" behindDoc="1" locked="0" layoutInCell="1" allowOverlap="1" wp14:anchorId="24058577" wp14:editId="028944A9">
+          <wp:anchor distT="0" distB="0" distL="114300" distR="114300" simplePos="0" relativeHeight="251677696" behindDoc="1" locked="0" layoutInCell="1" allowOverlap="1" wp14:anchorId="24058577" wp14:editId="6A75BC0F">
             <wp:simplePos x="0" y="0"/>
             <wp:positionH relativeFrom="page">
               <wp:align>right</wp:align>
@@ -2044,7 +2274,6 @@
           <w:color w:val="000000"/>
           <w:sz w:val="28"/>
           <w:szCs w:val="28"/>
-          <w:lang w:val="en-US"/>
         </w:rPr>
       </w:pPr>
     </w:p>
@@ -2057,7 +2286,6 @@
           <w:color w:val="000000"/>
           <w:sz w:val="28"/>
           <w:szCs w:val="28"/>
-          <w:lang w:val="en-US"/>
         </w:rPr>
       </w:pPr>
     </w:p>
@@ -2070,7 +2298,6 @@
           <w:color w:val="000000"/>
           <w:sz w:val="28"/>
           <w:szCs w:val="28"/>
-          <w:lang w:val="en-US"/>
         </w:rPr>
       </w:pPr>
     </w:p>
@@ -2083,7 +2310,6 @@
           <w:color w:val="000000"/>
           <w:sz w:val="28"/>
           <w:szCs w:val="28"/>
-          <w:lang w:val="en-US"/>
         </w:rPr>
       </w:pPr>
     </w:p>
@@ -2096,7 +2322,6 @@
           <w:color w:val="000000"/>
           <w:sz w:val="28"/>
           <w:szCs w:val="28"/>
-          <w:lang w:val="en-US"/>
         </w:rPr>
       </w:pPr>
     </w:p>
@@ -2109,7 +2334,6 @@
           <w:color w:val="000000"/>
           <w:sz w:val="28"/>
           <w:szCs w:val="28"/>
-          <w:lang w:val="en-US"/>
         </w:rPr>
       </w:pPr>
     </w:p>
@@ -2134,7 +2358,6 @@
           <w:sz w:val="28"/>
           <w:szCs w:val="28"/>
         </w:rPr>
-        <w:lastRenderedPageBreak/>
         <w:drawing>
           <wp:anchor distT="0" distB="0" distL="114300" distR="114300" simplePos="0" relativeHeight="251678720" behindDoc="1" locked="0" layoutInCell="1" allowOverlap="1" wp14:anchorId="5A375A7C" wp14:editId="2C47B704">
             <wp:simplePos x="0" y="0"/>
@@ -2250,110 +2473,102 @@
           <w:color w:val="000000"/>
           <w:sz w:val="28"/>
           <w:szCs w:val="28"/>
+        </w:rPr>
+      </w:pPr>
+    </w:p>
+    <w:p>
+      <w:pPr>
+        <w:rPr>
+          <w:rFonts w:ascii="Aptos" w:eastAsia="Times New Roman" w:hAnsi="Aptos" w:cs="Times New Roman"/>
+          <w:b/>
+          <w:bCs/>
+          <w:color w:val="000000"/>
+          <w:sz w:val="28"/>
+          <w:szCs w:val="28"/>
+        </w:rPr>
+      </w:pPr>
+    </w:p>
+    <w:p>
+      <w:pPr>
+        <w:rPr>
+          <w:rFonts w:ascii="Aptos" w:eastAsia="Times New Roman" w:hAnsi="Aptos" w:cs="Times New Roman"/>
+          <w:b/>
+          <w:bCs/>
+          <w:color w:val="000000"/>
+          <w:sz w:val="28"/>
+          <w:szCs w:val="28"/>
+        </w:rPr>
+      </w:pPr>
+    </w:p>
+    <w:p>
+      <w:pPr>
+        <w:rPr>
+          <w:rFonts w:ascii="Aptos" w:eastAsia="Times New Roman" w:hAnsi="Aptos" w:cs="Times New Roman"/>
+          <w:b/>
+          <w:bCs/>
+          <w:color w:val="000000"/>
+          <w:sz w:val="28"/>
+          <w:szCs w:val="28"/>
+        </w:rPr>
+      </w:pPr>
+    </w:p>
+    <w:p>
+      <w:pPr>
+        <w:rPr>
+          <w:rFonts w:ascii="Aptos" w:eastAsia="Times New Roman" w:hAnsi="Aptos" w:cs="Times New Roman"/>
+          <w:b/>
+          <w:bCs/>
+          <w:color w:val="000000"/>
+          <w:sz w:val="28"/>
+          <w:szCs w:val="28"/>
+        </w:rPr>
+      </w:pPr>
+    </w:p>
+    <w:p>
+      <w:pPr>
+        <w:rPr>
+          <w:rFonts w:ascii="Aptos" w:eastAsia="Times New Roman" w:hAnsi="Aptos" w:cs="Times New Roman"/>
+          <w:b/>
+          <w:bCs/>
+          <w:color w:val="000000"/>
+          <w:sz w:val="28"/>
+          <w:szCs w:val="28"/>
+        </w:rPr>
+      </w:pPr>
+    </w:p>
+    <w:p>
+      <w:pPr>
+        <w:rPr>
+          <w:rFonts w:ascii="Aptos" w:eastAsia="Times New Roman" w:hAnsi="Aptos" w:cs="Times New Roman"/>
+          <w:b/>
+          <w:bCs/>
+          <w:color w:val="000000"/>
+          <w:sz w:val="28"/>
+          <w:szCs w:val="28"/>
+        </w:rPr>
+      </w:pPr>
+    </w:p>
+    <w:p>
+      <w:pPr>
+        <w:rPr>
+          <w:rFonts w:ascii="Aptos" w:hAnsi="Aptos"/>
+          <w:b/>
+          <w:bCs/>
+          <w:sz w:val="28"/>
+          <w:szCs w:val="28"/>
+        </w:rPr>
+      </w:pPr>
+      <w:r>
+        <w:rPr>
+          <w:rFonts w:ascii="Aptos" w:eastAsia="Times New Roman" w:hAnsi="Aptos" w:cs="Times New Roman"/>
+          <w:b/>
+          <w:bCs/>
+          <w:noProof/>
+          <w:color w:val="000000"/>
+          <w:sz w:val="28"/>
+          <w:szCs w:val="28"/>
           <w:lang w:val="en-US"/>
         </w:rPr>
-      </w:pPr>
-    </w:p>
-    <w:p>
-      <w:pPr>
-        <w:rPr>
-          <w:rFonts w:ascii="Aptos" w:eastAsia="Times New Roman" w:hAnsi="Aptos" w:cs="Times New Roman"/>
-          <w:b/>
-          <w:bCs/>
-          <w:color w:val="000000"/>
-          <w:sz w:val="28"/>
-          <w:szCs w:val="28"/>
-          <w:lang w:val="en-US"/>
-        </w:rPr>
-      </w:pPr>
-    </w:p>
-    <w:p>
-      <w:pPr>
-        <w:rPr>
-          <w:rFonts w:ascii="Aptos" w:eastAsia="Times New Roman" w:hAnsi="Aptos" w:cs="Times New Roman"/>
-          <w:b/>
-          <w:bCs/>
-          <w:color w:val="000000"/>
-          <w:sz w:val="28"/>
-          <w:szCs w:val="28"/>
-          <w:lang w:val="en-US"/>
-        </w:rPr>
-      </w:pPr>
-    </w:p>
-    <w:p>
-      <w:pPr>
-        <w:rPr>
-          <w:rFonts w:ascii="Aptos" w:eastAsia="Times New Roman" w:hAnsi="Aptos" w:cs="Times New Roman"/>
-          <w:b/>
-          <w:bCs/>
-          <w:color w:val="000000"/>
-          <w:sz w:val="28"/>
-          <w:szCs w:val="28"/>
-          <w:lang w:val="en-US"/>
-        </w:rPr>
-      </w:pPr>
-    </w:p>
-    <w:p>
-      <w:pPr>
-        <w:rPr>
-          <w:rFonts w:ascii="Aptos" w:eastAsia="Times New Roman" w:hAnsi="Aptos" w:cs="Times New Roman"/>
-          <w:b/>
-          <w:bCs/>
-          <w:color w:val="000000"/>
-          <w:sz w:val="28"/>
-          <w:szCs w:val="28"/>
-          <w:lang w:val="en-US"/>
-        </w:rPr>
-      </w:pPr>
-    </w:p>
-    <w:p>
-      <w:pPr>
-        <w:rPr>
-          <w:rFonts w:ascii="Aptos" w:eastAsia="Times New Roman" w:hAnsi="Aptos" w:cs="Times New Roman"/>
-          <w:b/>
-          <w:bCs/>
-          <w:color w:val="000000"/>
-          <w:sz w:val="28"/>
-          <w:szCs w:val="28"/>
-          <w:lang w:val="en-US"/>
-        </w:rPr>
-      </w:pPr>
-    </w:p>
-    <w:p>
-      <w:pPr>
-        <w:rPr>
-          <w:rFonts w:ascii="Aptos" w:eastAsia="Times New Roman" w:hAnsi="Aptos" w:cs="Times New Roman"/>
-          <w:b/>
-          <w:bCs/>
-          <w:color w:val="000000"/>
-          <w:sz w:val="28"/>
-          <w:szCs w:val="28"/>
-          <w:lang w:val="en-US"/>
-        </w:rPr>
-      </w:pPr>
-    </w:p>
-    <w:p>
-      <w:pPr>
-        <w:rPr>
-          <w:rFonts w:ascii="Aptos" w:hAnsi="Aptos"/>
-          <w:b/>
-          <w:bCs/>
-          <w:sz w:val="28"/>
-          <w:szCs w:val="28"/>
-        </w:rPr>
-      </w:pPr>
-      <w:r>
-        <w:rPr>
-          <w:rFonts w:ascii="Aptos" w:eastAsia="Times New Roman" w:hAnsi="Aptos" w:cs="Times New Roman"/>
-          <w:b/>
-          <w:bCs/>
-          <w:noProof/>
-          <w:color w:val="000000"/>
-          <w:sz w:val="28"/>
-          <w:szCs w:val="28"/>
-          <w:lang w:val="en-US"/>
-        </w:rPr>
-        <w:lastRenderedPageBreak/>
         <w:drawing>
           <wp:anchor distT="0" distB="0" distL="114300" distR="114300" simplePos="0" relativeHeight="251679744" behindDoc="1" locked="0" layoutInCell="1" allowOverlap="1" wp14:anchorId="42B5C4AC" wp14:editId="762C7B9D">
             <wp:simplePos x="0" y="0"/>
@@ -2528,43 +2743,41 @@
           <w:color w:val="000000"/>
           <w:sz w:val="28"/>
           <w:szCs w:val="28"/>
-          <w:lang w:val="en-US"/>
-        </w:rPr>
-      </w:pPr>
-    </w:p>
-    <w:p>
-      <w:pPr>
-        <w:rPr>
-          <w:rFonts w:ascii="Aptos" w:hAnsi="Aptos"/>
-          <w:b/>
-          <w:bCs/>
-          <w:color w:val="000000"/>
-          <w:sz w:val="28"/>
-          <w:szCs w:val="28"/>
-        </w:rPr>
-      </w:pPr>
-    </w:p>
-    <w:p>
-      <w:pPr>
-        <w:rPr>
-          <w:rFonts w:ascii="Aptos" w:hAnsi="Aptos"/>
-          <w:b/>
-          <w:bCs/>
-          <w:color w:val="000000"/>
-          <w:sz w:val="28"/>
-          <w:szCs w:val="28"/>
-        </w:rPr>
-      </w:pPr>
-      <w:r>
-        <w:rPr>
-          <w:rFonts w:ascii="Aptos" w:hAnsi="Aptos"/>
-          <w:b/>
-          <w:bCs/>
-          <w:color w:val="000000"/>
-          <w:sz w:val="28"/>
-          <w:szCs w:val="28"/>
-        </w:rPr>
-        <w:lastRenderedPageBreak/>
+        </w:rPr>
+      </w:pPr>
+    </w:p>
+    <w:p>
+      <w:pPr>
+        <w:rPr>
+          <w:rFonts w:ascii="Aptos" w:hAnsi="Aptos"/>
+          <w:b/>
+          <w:bCs/>
+          <w:color w:val="000000"/>
+          <w:sz w:val="28"/>
+          <w:szCs w:val="28"/>
+        </w:rPr>
+      </w:pPr>
+    </w:p>
+    <w:p>
+      <w:pPr>
+        <w:rPr>
+          <w:rFonts w:ascii="Aptos" w:hAnsi="Aptos"/>
+          <w:b/>
+          <w:bCs/>
+          <w:color w:val="000000"/>
+          <w:sz w:val="28"/>
+          <w:szCs w:val="28"/>
+        </w:rPr>
+      </w:pPr>
+      <w:r>
+        <w:rPr>
+          <w:rFonts w:ascii="Aptos" w:hAnsi="Aptos"/>
+          <w:b/>
+          <w:bCs/>
+          <w:color w:val="000000"/>
+          <w:sz w:val="28"/>
+          <w:szCs w:val="28"/>
+        </w:rPr>
         <w:t>Πληρωμή οφειλών</w:t>
       </w:r>
       <w:r>
@@ -2764,7 +2977,6 @@
           <w:szCs w:val="28"/>
           <w:lang w:val="en-US"/>
         </w:rPr>
-        <w:lastRenderedPageBreak/>
         <w:drawing>
           <wp:anchor distT="0" distB="0" distL="114300" distR="114300" simplePos="0" relativeHeight="251681792" behindDoc="1" locked="0" layoutInCell="1" allowOverlap="1" wp14:anchorId="0259D8E8" wp14:editId="4D9259BB">
             <wp:simplePos x="0" y="0"/>
@@ -4465,6 +4677,18 @@
       <w:szCs w:val="24"/>
     </w:rPr>
   </w:style>
+  <w:style w:type="character" w:styleId="Hyperlink">
+    <w:name w:val="Hyperlink"/>
+    <w:basedOn w:val="DefaultParagraphFont"/>
+    <w:uiPriority w:val="99"/>
+    <w:semiHidden/>
+    <w:unhideWhenUsed/>
+    <w:rsid w:val="00D27ACA"/>
+    <w:rPr>
+      <w:color w:val="467886" w:themeColor="hyperlink"/>
+      <w:u w:val="single"/>
+    </w:rPr>
+  </w:style>
 </w:styles>
 </file>
 
